--- a/Abstarct/Cover Page.docx
+++ b/Abstarct/Cover Page.docx
@@ -1291,22 +1291,12 @@
         <w:spacing w:after="25"/>
         <w:ind w:left="348"/>
         <w:jc w:val="center"/>
-      </w:pPr>
-      <w:r>
         <w:rPr>
           <w:rFonts w:ascii="Times New Roman" w:eastAsia="Times New Roman" w:hAnsi="Times New Roman" w:cs="Times New Roman"/>
           <w:b/>
           <w:color w:val="984806"/>
           <w:sz w:val="32"/>
         </w:rPr>
-        <w:t>OPTIMAL REACTIVE POWER DISPATCH USING</w:t>
-      </w:r>
-    </w:p>
-    <w:p>
-      <w:pPr>
-        <w:spacing w:after="23"/>
-        <w:ind w:left="10" w:right="184" w:hanging="10"/>
-        <w:jc w:val="center"/>
       </w:pPr>
       <w:r>
         <w:rPr>
@@ -1315,26 +1305,19 @@
           <w:color w:val="984806"/>
           <w:sz w:val="32"/>
         </w:rPr>
-        <w:t>WHALE OPTIMIZATION ALGORITHM FOR</w:t>
-      </w:r>
-    </w:p>
-    <w:p>
-      <w:pPr>
-        <w:spacing w:after="23"/>
-        <w:ind w:left="10" w:right="181" w:hanging="10"/>
+        <w:t>POWER SYSTEM FAULT DIOGNOSIS USING NEURAL NETWORKS</w:t>
+      </w:r>
+    </w:p>
+    <w:p>
+      <w:pPr>
+        <w:spacing w:after="25"/>
+        <w:ind w:left="348"/>
         <w:jc w:val="center"/>
-      </w:pPr>
-      <w:r>
-        <w:rPr>
-          <w:rFonts w:ascii="Times New Roman" w:eastAsia="Times New Roman" w:hAnsi="Times New Roman" w:cs="Times New Roman"/>
-          <w:b/>
-          <w:color w:val="984806"/>
-          <w:sz w:val="32"/>
-        </w:rPr>
-        <w:t xml:space="preserve">REDUCING ACTIVE POWER LOSSES </w:t>
-      </w:r>
-      <w:bookmarkStart w:id="0" w:name="_GoBack"/>
-      <w:bookmarkEnd w:id="0"/>
+        <w:rPr>
+          <w:sz w:val="8"/>
+          <w:szCs w:val="2"/>
+        </w:rPr>
+      </w:pPr>
     </w:p>
     <w:p>
       <w:pPr>
@@ -1377,15 +1360,31 @@
         <w:spacing w:after="0"/>
         <w:ind w:right="179"/>
         <w:jc w:val="center"/>
-      </w:pPr>
-      <w:r>
         <w:rPr>
           <w:rFonts w:ascii="Times New Roman" w:eastAsia="Times New Roman" w:hAnsi="Times New Roman" w:cs="Times New Roman"/>
           <w:color w:val="008000"/>
           <w:sz w:val="36"/>
         </w:rPr>
+      </w:pPr>
+      <w:r>
+        <w:rPr>
+          <w:rFonts w:ascii="Times New Roman" w:eastAsia="Times New Roman" w:hAnsi="Times New Roman" w:cs="Times New Roman"/>
+          <w:color w:val="008000"/>
+          <w:sz w:val="36"/>
+        </w:rPr>
         <w:t>BACHELOR OF TECHNOLOGY</w:t>
       </w:r>
+    </w:p>
+    <w:p>
+      <w:pPr>
+        <w:spacing w:after="0"/>
+        <w:ind w:right="179"/>
+        <w:jc w:val="center"/>
+        <w:rPr>
+          <w:sz w:val="2"/>
+          <w:szCs w:val="2"/>
+        </w:rPr>
+      </w:pPr>
     </w:p>
     <w:p>
       <w:pPr>
@@ -1631,6 +1630,31 @@
       <w:pPr>
         <w:spacing w:after="0"/>
         <w:ind w:left="2815" w:hanging="2830"/>
+        <w:rPr>
+          <w:rFonts w:ascii="Times New Roman" w:eastAsia="Times New Roman" w:hAnsi="Times New Roman" w:cs="Times New Roman"/>
+          <w:b/>
+          <w:color w:val="993366"/>
+          <w:sz w:val="32"/>
+        </w:rPr>
+      </w:pPr>
+    </w:p>
+    <w:p>
+      <w:pPr>
+        <w:spacing w:after="0"/>
+        <w:ind w:left="2815" w:hanging="2830"/>
+        <w:rPr>
+          <w:rFonts w:ascii="Times New Roman" w:eastAsia="Times New Roman" w:hAnsi="Times New Roman" w:cs="Times New Roman"/>
+          <w:b/>
+          <w:color w:val="993366"/>
+          <w:sz w:val="2"/>
+          <w:szCs w:val="2"/>
+        </w:rPr>
+      </w:pPr>
+    </w:p>
+    <w:p>
+      <w:pPr>
+        <w:spacing w:after="0"/>
+        <w:ind w:left="2815" w:hanging="2830"/>
         <w:jc w:val="center"/>
       </w:pPr>
       <w:r>
@@ -1664,6 +1688,7 @@
         </w:rPr>
         <w:t xml:space="preserve">Dr. S. HEMACHANDRA </w:t>
       </w:r>
+      <w:proofErr w:type="spellStart"/>
       <w:r>
         <w:rPr>
           <w:b/>
@@ -1673,26 +1698,80 @@
           <w:sz w:val="24"/>
           <w:szCs w:val="12"/>
         </w:rPr>
-        <w:t>M.Tech., Ph.D.</w:t>
-      </w:r>
-    </w:p>
-    <w:p>
-      <w:pPr>
+        <w:t>M.Tech</w:t>
+      </w:r>
+      <w:proofErr w:type="spellEnd"/>
+      <w:r>
+        <w:rPr>
+          <w:b/>
+          <w:i/>
+          <w:iCs/>
+          <w:color w:val="993366"/>
+          <w:sz w:val="24"/>
+          <w:szCs w:val="12"/>
+        </w:rPr>
+        <w:t xml:space="preserve">., </w:t>
+      </w:r>
+      <w:proofErr w:type="spellStart"/>
+      <w:proofErr w:type="gramStart"/>
+      <w:r>
+        <w:rPr>
+          <w:b/>
+          <w:i/>
+          <w:iCs/>
+          <w:color w:val="993366"/>
+          <w:sz w:val="24"/>
+          <w:szCs w:val="12"/>
+        </w:rPr>
+        <w:t>Ph.D</w:t>
+      </w:r>
+      <w:proofErr w:type="spellEnd"/>
+      <w:proofErr w:type="gramEnd"/>
+    </w:p>
+    <w:p>
+      <w:pPr>
+        <w:pStyle w:val="Heading1"/>
+        <w:ind w:right="182" w:firstLine="720"/>
         <w:jc w:val="center"/>
         <w:rPr>
+          <w:b/>
+          <w:color w:val="993366"/>
+          <w:sz w:val="24"/>
+          <w:szCs w:val="12"/>
+        </w:rPr>
+      </w:pPr>
+      <w:r>
+        <w:rPr>
+          <w:b/>
+          <w:color w:val="993366"/>
+          <w:sz w:val="24"/>
+          <w:szCs w:val="12"/>
+        </w:rPr>
+        <w:t>Professor</w:t>
+      </w:r>
+    </w:p>
+    <w:p>
+      <w:pPr>
+        <w:rPr>
           <w:rFonts w:ascii="Times New Roman" w:hAnsi="Times New Roman" w:cs="Times New Roman"/>
           <w:b/>
           <w:bCs/>
-        </w:rPr>
-      </w:pPr>
-      <w:r>
+          <w:sz w:val="30"/>
+          <w:szCs w:val="30"/>
+        </w:rPr>
+      </w:pPr>
+    </w:p>
+    <w:p>
+      <w:pPr>
+        <w:jc w:val="center"/>
         <w:rPr>
           <w:rFonts w:ascii="Times New Roman" w:hAnsi="Times New Roman" w:cs="Times New Roman"/>
           <w:b/>
           <w:bCs/>
-        </w:rPr>
-        <w:t>Professor</w:t>
-      </w:r>
+          <w:sz w:val="8"/>
+          <w:szCs w:val="8"/>
+        </w:rPr>
+      </w:pPr>
     </w:p>
     <w:p>
       <w:pPr>
@@ -1700,14 +1779,19 @@
         <w:ind w:right="117"/>
         <w:jc w:val="center"/>
       </w:pPr>
+      <w:bookmarkStart w:id="0" w:name="_GoBack"/>
+      <w:bookmarkEnd w:id="0"/>
+      <w:r>
+        <w:t xml:space="preserve">               </w:t>
+      </w:r>
       <w:r>
         <w:rPr>
           <w:noProof/>
         </w:rPr>
         <w:drawing>
-          <wp:inline distT="0" distB="0" distL="0" distR="0" wp14:anchorId="4B972592" wp14:editId="00892750">
-            <wp:extent cx="2856865" cy="1219137"/>
-            <wp:effectExtent l="0" t="0" r="0" b="0"/>
+          <wp:inline distT="0" distB="0" distL="0" distR="0" wp14:anchorId="4B972592" wp14:editId="0086F856">
+            <wp:extent cx="2736230" cy="1217930"/>
+            <wp:effectExtent l="0" t="0" r="6985" b="1270"/>
             <wp:docPr id="127" name="Picture 127"/>
             <wp:cNvGraphicFramePr/>
             <a:graphic xmlns:a="http://schemas.openxmlformats.org/drawingml/2006/main">
@@ -1726,7 +1810,7 @@
                   <pic:spPr>
                     <a:xfrm>
                       <a:off x="0" y="0"/>
-                      <a:ext cx="2856865" cy="1219137"/>
+                      <a:ext cx="2817563" cy="1254133"/>
                     </a:xfrm>
                     <a:prstGeom prst="rect">
                       <a:avLst/>
@@ -1758,9 +1842,8 @@
           <w:color w:val="008000"/>
           <w:sz w:val="24"/>
         </w:rPr>
-        <w:t xml:space="preserve">DEPARTMENT OF ELECTRICAL AND ELECTRONICS </w:t>
-      </w:r>
-      <w:proofErr w:type="spellStart"/>
+        <w:t>DEPARTMENT OF ELECTRICAL AND ELECTRONICS ENGINEERIN</w:t>
+      </w:r>
       <w:r>
         <w:rPr>
           <w:rFonts w:ascii="Times New Roman" w:eastAsia="Times New Roman" w:hAnsi="Times New Roman" w:cs="Times New Roman"/>
@@ -1768,18 +1851,32 @@
           <w:color w:val="008000"/>
           <w:sz w:val="24"/>
         </w:rPr>
-        <w:t>ENGINEERIN</w:t>
-      </w:r>
-      <w:r>
+        <w:t>G</w:t>
+      </w:r>
+    </w:p>
+    <w:p>
+      <w:pPr>
+        <w:spacing w:after="0"/>
+        <w:ind w:right="117"/>
         <w:rPr>
           <w:rFonts w:ascii="Times New Roman" w:eastAsia="Times New Roman" w:hAnsi="Times New Roman" w:cs="Times New Roman"/>
           <w:b/>
           <w:color w:val="008000"/>
           <w:sz w:val="24"/>
         </w:rPr>
-        <w:t>g</w:t>
-      </w:r>
-      <w:proofErr w:type="spellEnd"/>
+      </w:pPr>
+    </w:p>
+    <w:p>
+      <w:pPr>
+        <w:spacing w:after="0"/>
+        <w:ind w:right="117"/>
+        <w:rPr>
+          <w:rFonts w:ascii="Times New Roman" w:eastAsia="Times New Roman" w:hAnsi="Times New Roman" w:cs="Times New Roman"/>
+          <w:b/>
+          <w:color w:val="008000"/>
+          <w:sz w:val="24"/>
+        </w:rPr>
+      </w:pPr>
     </w:p>
     <w:p>
       <w:pPr>
@@ -1787,44 +1884,9 @@
         <w:ind w:right="117"/>
         <w:jc w:val="center"/>
         <w:rPr>
-          <w:rFonts w:ascii="Times New Roman" w:eastAsia="Times New Roman" w:hAnsi="Times New Roman" w:cs="Times New Roman"/>
-          <w:b/>
-          <w:color w:val="008000"/>
-          <w:sz w:val="24"/>
-        </w:rPr>
-      </w:pPr>
-    </w:p>
-    <w:p>
-      <w:pPr>
-        <w:spacing w:after="0"/>
-        <w:ind w:right="117"/>
-        <w:jc w:val="center"/>
-        <w:rPr>
-          <w:rFonts w:ascii="Times New Roman" w:eastAsia="Times New Roman" w:hAnsi="Times New Roman" w:cs="Times New Roman"/>
-          <w:b/>
-          <w:color w:val="008000"/>
-          <w:sz w:val="24"/>
-        </w:rPr>
-      </w:pPr>
-    </w:p>
-    <w:p>
-      <w:pPr>
-        <w:spacing w:after="0"/>
-        <w:ind w:right="117"/>
-        <w:jc w:val="center"/>
-        <w:rPr>
-          <w:rFonts w:ascii="Times New Roman" w:eastAsia="Times New Roman" w:hAnsi="Times New Roman" w:cs="Times New Roman"/>
-          <w:b/>
-          <w:color w:val="008000"/>
-          <w:sz w:val="24"/>
-        </w:rPr>
-      </w:pPr>
-    </w:p>
-    <w:p>
-      <w:pPr>
-        <w:spacing w:after="0"/>
-        <w:ind w:right="117"/>
-        <w:jc w:val="center"/>
+          <w:sz w:val="10"/>
+          <w:szCs w:val="10"/>
+        </w:rPr>
       </w:pPr>
     </w:p>
     <w:p>
@@ -2028,6 +2090,7 @@
     <w:lsdException w:name="HTML Sample" w:semiHidden="1" w:unhideWhenUsed="1"/>
     <w:lsdException w:name="HTML Typewriter" w:semiHidden="1" w:unhideWhenUsed="1"/>
     <w:lsdException w:name="HTML Variable" w:semiHidden="1" w:unhideWhenUsed="1"/>
+    <w:lsdException w:name="Normal Table" w:semiHidden="1" w:unhideWhenUsed="1"/>
     <w:lsdException w:name="annotation subject" w:semiHidden="1" w:unhideWhenUsed="1"/>
     <w:lsdException w:name="No List" w:semiHidden="1" w:unhideWhenUsed="1"/>
     <w:lsdException w:name="Outline List 1" w:semiHidden="1" w:unhideWhenUsed="1"/>
@@ -2070,8 +2133,11 @@
     <w:lsdException w:name="Table Contemporary" w:semiHidden="1" w:unhideWhenUsed="1"/>
     <w:lsdException w:name="Table Elegant" w:semiHidden="1" w:unhideWhenUsed="1"/>
     <w:lsdException w:name="Table Professional" w:semiHidden="1" w:unhideWhenUsed="1"/>
+    <w:lsdException w:name="Table Subtle 1" w:semiHidden="1" w:unhideWhenUsed="1"/>
     <w:lsdException w:name="Table Subtle 2" w:semiHidden="1" w:unhideWhenUsed="1"/>
     <w:lsdException w:name="Table Web 1" w:semiHidden="1" w:unhideWhenUsed="1"/>
+    <w:lsdException w:name="Table Web 2" w:semiHidden="1" w:unhideWhenUsed="1"/>
+    <w:lsdException w:name="Table Web 3" w:semiHidden="1" w:unhideWhenUsed="1"/>
     <w:lsdException w:name="Balloon Text" w:semiHidden="1" w:unhideWhenUsed="1"/>
     <w:lsdException w:name="Table Grid" w:uiPriority="39"/>
     <w:lsdException w:name="Table Theme" w:semiHidden="1" w:unhideWhenUsed="1"/>
